--- a/U201814572/U201814572_黄世谱_实验报告.docx
+++ b/U201814572/U201814572_黄世谱_实验报告.docx
@@ -4413,10 +4413,10 @@
           <w:noProof/>
         </w:rPr>
         <w:drawing>
-          <wp:inline distT="0" distB="0" distL="0" distR="0" wp14:anchorId="56B6CDEF" wp14:editId="3E071FD8">
-            <wp:extent cx="4016088" cy="1204064"/>
-            <wp:effectExtent l="0" t="0" r="3810" b="0"/>
-            <wp:docPr id="8" name="图片 8"/>
+          <wp:inline distT="0" distB="0" distL="0" distR="0" wp14:anchorId="7AA37FA5" wp14:editId="6D64C5B0">
+            <wp:extent cx="5022015" cy="1486029"/>
+            <wp:effectExtent l="0" t="0" r="7620" b="0"/>
+            <wp:docPr id="3" name="图片 3"/>
             <wp:cNvGraphicFramePr>
               <a:graphicFrameLocks xmlns:a="http://schemas.openxmlformats.org/drawingml/2006/main" noChangeAspect="1"/>
             </wp:cNvGraphicFramePr>
@@ -4436,7 +4436,7 @@
                   <pic:spPr>
                     <a:xfrm>
                       <a:off x="0" y="0"/>
-                      <a:ext cx="4016088" cy="1204064"/>
+                      <a:ext cx="5022015" cy="1486029"/>
                     </a:xfrm>
                     <a:prstGeom prst="rect">
                       <a:avLst/>
